--- a/google-drive/week02/1Mon/v3_LAsBEST Activity on Hypothesis Testing.docx
+++ b/google-drive/week02/1Mon/v3_LAsBEST Activity on Hypothesis Testing.docx
@@ -402,16 +402,7 @@
       <w:jc w:val="right"/>
     </w:pPr>
     <w:r>
-      <w:t>June 2</w:t>
-    </w:r>
-    <w:r>
-      <w:t>7</w:t>
-    </w:r>
-    <w:r>
-      <w:t>, 202</w:t>
-    </w:r>
-    <w:r>
-      <w:t>3</w:t>
+      <w:t>Week 2</w:t>
     </w:r>
   </w:p>
 </w:hdr>
